--- a/2 Data Science- Exploratory Data Analysis and Data Visualization/3 Probability & Statistics/15 Log Normal Distribution.docx
+++ b/2 Data Science- Exploratory Data Analysis and Data Visualization/3 Probability & Statistics/15 Log Normal Distribution.docx
@@ -188,6 +188,8 @@
           </w:rPr>
           <w:t>no</w:t>
         </w:r>
+        <w:bookmarkStart w:id="0" w:name="_GoBack"/>
+        <w:bookmarkEnd w:id="0"/>
         <w:r>
           <w:rPr>
             <w:rStyle w:val="Hyperlink"/>
@@ -198,35 +200,7 @@
             <w:u w:val="none"/>
             <w:shd w:val="clear" w:color="auto" w:fill="FFFFFF"/>
           </w:rPr>
-          <w:tab/>
-        </w:r>
-        <w:bookmarkStart w:id="0" w:name="_GoBack"/>
-        <w:bookmarkEnd w:id="0"/>
-        <w:proofErr w:type="spellStart"/>
-        <w:r>
-          <w:rPr>
-            <w:rStyle w:val="Hyperlink"/>
-            <w:rFonts w:cstheme="minorHAnsi"/>
-            <w:color w:val="auto"/>
-            <w:sz w:val="26"/>
-            <w:szCs w:val="26"/>
-            <w:u w:val="none"/>
-            <w:shd w:val="clear" w:color="auto" w:fill="FFFFFF"/>
-          </w:rPr>
-          <w:t>rmally</w:t>
-        </w:r>
-        <w:proofErr w:type="spellEnd"/>
-        <w:r>
-          <w:rPr>
-            <w:rStyle w:val="Hyperlink"/>
-            <w:rFonts w:cstheme="minorHAnsi"/>
-            <w:color w:val="auto"/>
-            <w:sz w:val="26"/>
-            <w:szCs w:val="26"/>
-            <w:u w:val="none"/>
-            <w:shd w:val="clear" w:color="auto" w:fill="FFFFFF"/>
-          </w:rPr>
-          <w:t xml:space="preserve"> distributed</w:t>
+          <w:t>rmally distributed</w:t>
         </w:r>
       </w:hyperlink>
       <w:r>
@@ -719,7 +693,6 @@
         <w:rPr>
           <w:noProof/>
         </w:rPr>
-        <w:lastRenderedPageBreak/>
         <w:drawing>
           <wp:inline distT="0" distB="0" distL="0" distR="0" wp14:anchorId="679A2437" wp14:editId="37C53BE2">
             <wp:extent cx="6645910" cy="3736340"/>
@@ -1116,7 +1089,6 @@
         <w:rPr>
           <w:noProof/>
         </w:rPr>
-        <w:lastRenderedPageBreak/>
         <w:drawing>
           <wp:inline distT="0" distB="0" distL="0" distR="0" wp14:anchorId="1B0E99CF" wp14:editId="5D4B75D2">
             <wp:extent cx="6645910" cy="3773170"/>
